--- a/sell cheapy.docx
+++ b/sell cheapy.docx
@@ -461,8 +461,6 @@
         </w:rPr>
         <w:t>Power Buttons: I used the buttons feature in Power BI to create a more interactive dashboard.</w:t>
       </w:r>
-      <w:bookmarkStart w:id="0" w:name="_GoBack"/>
-      <w:bookmarkEnd w:id="0"/>
     </w:p>
     <w:p>
       <w:pPr>
@@ -650,37 +648,7 @@
         <w:rPr>
           <w:lang w:val="en-US"/>
         </w:rPr>
-        <w:t>Adding conditional column “</w:t>
-      </w:r>
-      <w:r>
-        <w:rPr>
-          <w:lang w:val="en-US"/>
-        </w:rPr>
-        <w:t>Country</w:t>
-      </w:r>
-      <w:r>
-        <w:rPr>
-          <w:lang w:val="en-US"/>
-        </w:rPr>
-        <w:t xml:space="preserve">” to the CUSTOMER_DETAILS table to assign </w:t>
-      </w:r>
-      <w:r>
-        <w:rPr>
-          <w:lang w:val="en-US"/>
-        </w:rPr>
-        <w:t xml:space="preserve">Country names </w:t>
-      </w:r>
-      <w:r>
-        <w:rPr>
-          <w:lang w:val="en-US"/>
-        </w:rPr>
-        <w:t>to the column instead of the defaul</w:t>
-      </w:r>
-      <w:r>
-        <w:rPr>
-          <w:lang w:val="en-US"/>
-        </w:rPr>
-        <w:t>t ISO codes.</w:t>
+        <w:t>Adding conditional column “Country” to the CUSTOMER_DETAILS table to assign Country names to the column instead of the default ISO codes.</w:t>
       </w:r>
     </w:p>
     <w:p>
@@ -928,16 +896,22 @@
         <w:rPr>
           <w:lang w:val="en-US"/>
         </w:rPr>
-        <w:t xml:space="preserve">Customer </w:t>
-      </w:r>
-      <w:proofErr w:type="spellStart"/>
-      <w:r>
-        <w:rPr>
-          <w:lang w:val="en-US"/>
-        </w:rPr>
-        <w:t>Dashbord</w:t>
-      </w:r>
-      <w:proofErr w:type="spellEnd"/>
+        <w:t>Customer Dashbo</w:t>
+      </w:r>
+      <w:r>
+        <w:rPr>
+          <w:lang w:val="en-US"/>
+        </w:rPr>
+        <w:t>a</w:t>
+      </w:r>
+      <w:bookmarkStart w:id="0" w:name="_GoBack"/>
+      <w:bookmarkEnd w:id="0"/>
+      <w:r>
+        <w:rPr>
+          <w:lang w:val="en-US"/>
+        </w:rPr>
+        <w:t>rd</w:t>
+      </w:r>
     </w:p>
     <w:p>
       <w:pPr>
